--- a/blog.docx
+++ b/blog.docx
@@ -2,37 +2,6 @@
 <file path=word/document.xml><?xml version="1.0" encoding="utf-8"?>
 <w:document xmlns:wpc="http://schemas.microsoft.com/office/word/2010/wordprocessingCanvas" xmlns:cx="http://schemas.microsoft.com/office/drawing/2014/chartex" xmlns:cx1="http://schemas.microsoft.com/office/drawing/2015/9/8/chartex" xmlns:cx2="http://schemas.microsoft.com/office/drawing/2015/10/21/chartex" xmlns:cx3="http://schemas.microsoft.com/office/drawing/2016/5/9/chartex" xmlns:cx4="http://schemas.microsoft.com/office/drawing/2016/5/10/chartex" xmlns:cx5="http://schemas.microsoft.com/office/drawing/2016/5/11/chartex" xmlns:cx6="http://schemas.microsoft.com/office/drawing/2016/5/12/chartex" xmlns:cx7="http://schemas.microsoft.com/office/drawing/2016/5/13/chartex" xmlns:cx8="http://schemas.microsoft.com/office/drawing/2016/5/14/chartex" xmlns:mc="http://schemas.openxmlformats.org/markup-compatibility/2006" xmlns:aink="http://schemas.microsoft.com/office/drawing/2016/ink" xmlns:am3d="http://schemas.microsoft.com/office/drawing/2017/model3d" xmlns:o="urn:schemas-microsoft-com:office:office" xmlns:oel="http://schemas.microsoft.com/office/2019/extlst" xmlns:r="http://schemas.openxmlformats.org/officeDocument/2006/relationships" xmlns:m="http://schemas.openxmlformats.org/officeDocument/2006/math" xmlns:v="urn:schemas-microsoft-com:vml" xmlns:wp14="http://schemas.microsoft.com/office/word/2010/wordprocessingDrawing" xmlns:wp="http://schemas.openxmlformats.org/drawingml/2006/wordprocessingDrawing" xmlns:w10="urn:schemas-microsoft-com:office:word" xmlns:w="http://schemas.openxmlformats.org/wordprocessingml/2006/main" xmlns:w14="http://schemas.microsoft.com/office/word/2010/wordml" xmlns:w15="http://schemas.microsoft.com/office/word/2012/wordml" xmlns:w16cex="http://schemas.microsoft.com/office/word/2018/wordml/cex" xmlns:w16cid="http://schemas.microsoft.com/office/word/2016/wordml/cid" xmlns:w16="http://schemas.microsoft.com/office/word/2018/wordml" xmlns:w16du="http://schemas.microsoft.com/office/word/2023/wordml/word16du" xmlns:w16sdtdh="http://schemas.microsoft.com/office/word/2020/wordml/sdtdatahash" xmlns:w16sdtfl="http://schemas.microsoft.com/office/word/2024/wordml/sdtformatlock" xmlns:w16se="http://schemas.microsoft.com/office/word/2015/wordml/symex" xmlns:wpg="http://schemas.microsoft.com/office/word/2010/wordprocessingGroup" xmlns:wpi="http://schemas.microsoft.com/office/word/2010/wordprocessingInk" xmlns:wne="http://schemas.microsoft.com/office/word/2006/wordml" xmlns:wps="http://schemas.microsoft.com/office/word/2010/wordprocessingShape" mc:Ignorable="w14 w15 w16se w16cid w16 w16cex w16sdtdh w16sdtfl w16du wp14">
   <w:body>
-    <w:p>
-      <w:pPr>
-        <w:rPr>
-          <w:b/>
-          <w:bCs/>
-        </w:rPr>
-      </w:pPr>
-      <w:r>
-        <w:rPr>
-          <w:b/>
-          <w:bCs/>
-        </w:rPr>
-        <w:t>The Love-</w:t>
-      </w:r>
-      <w:proofErr w:type="gramStart"/>
-      <w:r>
-        <w:rPr>
-          <w:b/>
-          <w:bCs/>
-        </w:rPr>
-        <w:t>Relationship(</w:t>
-      </w:r>
-      <w:proofErr w:type="gramEnd"/>
-      <w:r>
-        <w:rPr>
-          <w:b/>
-          <w:bCs/>
-        </w:rPr>
-        <w:t>Part 1)</w:t>
-      </w:r>
-    </w:p>
     <w:p>
       <w:r>
         <w:t>"</w:t>
@@ -182,11 +151,7 @@
     </w:p>
     <w:p>
       <w:r>
-        <w:t xml:space="preserve">Even though I don’t believe in many things said about love, I do believe "every lover is a fighter." How can you be a lover when you don’t fight for it? Love makes things right. Even though obstacles make a person seem "wrong" for a relationship, true love overthrows every obstacle to make things right. Let's take the most common trouble faced in relationships: societal pressure (differences in status, caste, financial background, etc.). Do </w:t>
-      </w:r>
-      <w:r>
-        <w:lastRenderedPageBreak/>
-        <w:t xml:space="preserve">you really think these could be a reason for a person to leave the one they love? The answer is simple: it </w:t>
+        <w:t xml:space="preserve">Even though I don’t believe in many things said about love, I do believe "every lover is a fighter." How can you be a lover when you don’t fight for it? Love makes things right. Even though obstacles make a person seem "wrong" for a relationship, true love overthrows every obstacle to make things right. Let's take the most common trouble faced in relationships: societal pressure (differences in status, caste, financial background, etc.). Do you really think these could be a reason for a person to leave the one they love? The answer is simple: it </w:t>
       </w:r>
       <w:proofErr w:type="gramStart"/>
       <w:r>
@@ -209,6 +174,7 @@
           <w:b/>
           <w:bCs/>
         </w:rPr>
+        <w:lastRenderedPageBreak/>
         <w:t>The weight of love</w:t>
       </w:r>
     </w:p>
@@ -346,7 +312,6 @@
     </w:p>
     <w:p>
       <w:r>
-        <w:lastRenderedPageBreak/>
         <w:t xml:space="preserve">It is none other than our Lord Jesus Christ. His love outweighed everything He had: heaven, His throne, and His holiness. He thought everything was of no use if I </w:t>
       </w:r>
       <w:proofErr w:type="gramStart"/>
@@ -360,6 +325,7 @@
     </w:p>
     <w:p>
       <w:r>
+        <w:lastRenderedPageBreak/>
         <w:t>He didn’t ask anything from me apart from myself, which is the least I could give. It didn’t come to me at first sight; it was something I am learning to cherish every day. He makes all obstacles go away. There is nothing that could separate me from Him because His love outweighs everything. He was not of my ethnicity, He didn’t even speak my language, but He still loved me the same. Nothing else mattered to Him. This love is not built on luxury or expensive gifts, but on the most precious gift of salvation on the cross, paid with the greatest sacrifice: His own life. He took all my wrongs to make them right. Even when I couldn’t love Him as much as He did, it was I He wanted—not anything else from me. This is the perfect and absolute example of love.</w:t>
       </w:r>
     </w:p>
@@ -1200,6 +1166,7 @@
   <w:style w:type="character" w:default="1" w:styleId="DefaultParagraphFont">
     <w:name w:val="Default Paragraph Font"/>
     <w:uiPriority w:val="1"/>
+    <w:semiHidden/>
     <w:unhideWhenUsed/>
   </w:style>
   <w:style w:type="table" w:default="1" w:styleId="TableNormal">
